--- a/CHANTIER/Musique savante.docx
+++ b/CHANTIER/Musique savante.docx
@@ -3870,11 +3870,13 @@
     <w:p>
       <w:pPr>
         <w:rPr>
-          <w:lang w:val="fr-BE"/>
-        </w:rPr>
-      </w:pPr>
-      <w:r>
-        <w:rPr>
+          <w:color w:val="FF0000"/>
+          <w:lang w:val="fr-BE"/>
+        </w:rPr>
+      </w:pPr>
+      <w:r>
+        <w:rPr>
+          <w:color w:val="FF0000"/>
           <w:lang w:val="fr-BE"/>
         </w:rPr>
         <w:t>Tout sépare l'art du peintre de celui du musicien et pourtant l'ingrédient de base est le même une onde physique périodique. La lumière est de nature électromagnétique et à ce titre elle se propage dans le vide comme dans la matière transparente. Le son lui a impérativement besoin d'un support matériel pour se propager, usuellement l'air qui achemine la vibration vers nos tympans. Le paramètre principal de l'onde purement sinusoïdale est sa fréquence qui détermine la couleur en optique et la hauteur en acoustique. A partir de là tout sépare l'optique et l'acoustique physiologiques.</w:t>
@@ -3883,35 +3885,41 @@
     <w:p>
       <w:pPr>
         <w:rPr>
-          <w:lang w:val="fr-BE"/>
-        </w:rPr>
-      </w:pPr>
-      <w:r>
-        <w:rPr>
+          <w:color w:val="FF0000"/>
+          <w:lang w:val="fr-BE"/>
+        </w:rPr>
+      </w:pPr>
+      <w:r>
+        <w:rPr>
+          <w:color w:val="FF0000"/>
           <w:lang w:val="fr-BE"/>
         </w:rPr>
         <w:t xml:space="preserve">L'œil n'est sensible qu'à une plage tenue des fréquences lumineuses, typiquement </w:t>
       </w:r>
       <w:r>
         <w:rPr>
+          <w:color w:val="FF0000"/>
           <w:lang w:val="fr-BE"/>
         </w:rPr>
         <w:t>entre</w:t>
       </w:r>
       <w:r>
         <w:rPr>
+          <w:color w:val="FF0000"/>
           <w:lang w:val="fr-BE"/>
         </w:rPr>
         <w:t xml:space="preserve">  4300 </w:t>
       </w:r>
       <w:r>
         <w:rPr>
+          <w:color w:val="FF0000"/>
           <w:lang w:val="fr-BE"/>
         </w:rPr>
         <w:t>et</w:t>
       </w:r>
       <w:r>
         <w:rPr>
+          <w:color w:val="FF0000"/>
           <w:lang w:val="fr-BE"/>
         </w:rPr>
         <w:t xml:space="preserve"> 7500 </w:t>
@@ -3919,6 +3927,7 @@
       <w:proofErr w:type="spellStart"/>
       <w:r>
         <w:rPr>
+          <w:color w:val="FF0000"/>
           <w:lang w:val="fr-BE"/>
         </w:rPr>
         <w:t>THz</w:t>
@@ -3926,6 +3935,7 @@
       <w:proofErr w:type="spellEnd"/>
       <w:r>
         <w:rPr>
+          <w:color w:val="FF0000"/>
           <w:lang w:val="fr-BE"/>
         </w:rPr>
         <w:t>, soit un ambitus de 1.875, inférieur à 2, ce point aura son importance.</w:t>
@@ -3934,11 +3944,13 @@
     <w:p>
       <w:pPr>
         <w:rPr>
-          <w:lang w:val="fr-BE"/>
-        </w:rPr>
-      </w:pPr>
-      <w:r>
-        <w:rPr>
+          <w:color w:val="FF0000"/>
+          <w:lang w:val="fr-BE"/>
+        </w:rPr>
+      </w:pPr>
+      <w:r>
+        <w:rPr>
+          <w:color w:val="FF0000"/>
           <w:lang w:val="fr-BE"/>
         </w:rPr>
         <w:lastRenderedPageBreak/>
@@ -3948,18 +3960,21 @@
     <w:p>
       <w:pPr>
         <w:rPr>
-          <w:lang w:val="fr-BE"/>
-        </w:rPr>
-      </w:pPr>
-    </w:p>
-    <w:p>
-      <w:pPr>
-        <w:rPr>
-          <w:lang w:val="fr-BE"/>
-        </w:rPr>
-      </w:pPr>
-      <w:r>
-        <w:rPr>
+          <w:color w:val="FF0000"/>
+          <w:lang w:val="fr-BE"/>
+        </w:rPr>
+      </w:pPr>
+    </w:p>
+    <w:p>
+      <w:pPr>
+        <w:rPr>
+          <w:color w:val="FF0000"/>
+          <w:lang w:val="fr-BE"/>
+        </w:rPr>
+      </w:pPr>
+      <w:r>
+        <w:rPr>
+          <w:color w:val="FF0000"/>
           <w:lang w:val="fr-BE"/>
         </w:rPr>
         <w:t xml:space="preserve">Le peintre gère une palette continue de couleur : il a pour ce faire à sa disposition tous les dégradés possibles un coup de brosse lui suffit. L'œuvre qu'il produit est immédiatement accessible au spectateur. </w:t>
@@ -3968,17 +3983,20 @@
     <w:p>
       <w:pPr>
         <w:rPr>
-          <w:lang w:val="fr-BE"/>
-        </w:rPr>
-      </w:pPr>
-      <w:r>
-        <w:rPr>
+          <w:color w:val="FF0000"/>
+          <w:lang w:val="fr-BE"/>
+        </w:rPr>
+      </w:pPr>
+      <w:r>
+        <w:rPr>
+          <w:color w:val="FF0000"/>
           <w:lang w:val="fr-BE"/>
         </w:rPr>
         <w:t>Les choses diffèrent essentiellement en musique : l'œuvre doit être notée puis interprétée d'où il est impossible de traiter continûment le spectre sonore, celui-ci doit être discrétisé. La question de savoir comment opérer au mieux cette pixellisation a occupé les mathématiciens du 18</w:t>
       </w:r>
       <w:r>
         <w:rPr>
+          <w:color w:val="FF0000"/>
           <w:vertAlign w:val="superscript"/>
           <w:lang w:val="fr-BE"/>
         </w:rPr>
@@ -3986,24 +4004,28 @@
       </w:r>
       <w:r>
         <w:rPr>
+          <w:color w:val="FF0000"/>
           <w:lang w:val="fr-BE"/>
         </w:rPr>
         <w:t xml:space="preserve"> siècle (Euler, </w:t>
       </w:r>
       <w:r>
         <w:rPr>
+          <w:color w:val="FF0000"/>
           <w:lang w:val="fr-BE"/>
         </w:rPr>
         <w:t xml:space="preserve">d'Alembert) </w:t>
       </w:r>
       <w:r>
         <w:rPr>
+          <w:color w:val="FF0000"/>
           <w:lang w:val="fr-BE"/>
         </w:rPr>
         <w:t>mais aussi quelques musiciens férus de théorie</w:t>
       </w:r>
       <w:r>
         <w:rPr>
+          <w:color w:val="FF0000"/>
           <w:lang w:val="fr-BE"/>
         </w:rPr>
         <w:t xml:space="preserve"> (Rameau, Bach)</w:t>
@@ -4012,11 +4034,13 @@
     <w:p>
       <w:pPr>
         <w:rPr>
-          <w:lang w:val="fr-BE"/>
-        </w:rPr>
-      </w:pPr>
-      <w:r>
-        <w:rPr>
+          <w:color w:val="FF0000"/>
+          <w:lang w:val="fr-BE"/>
+        </w:rPr>
+      </w:pPr>
+      <w:r>
+        <w:rPr>
+          <w:color w:val="FF0000"/>
           <w:lang w:val="fr-BE"/>
         </w:rPr>
         <w:t>Un essai au carrefour des arts (Peinture et musique) et des sciences (Physique, mathématiques et Théorie de l'information).</w:t>
@@ -4025,11 +4049,13 @@
     <w:p>
       <w:pPr>
         <w:rPr>
-          <w:lang w:val="fr-BE"/>
-        </w:rPr>
-      </w:pPr>
-      <w:r>
-        <w:rPr>
+          <w:color w:val="FF0000"/>
+          <w:lang w:val="fr-BE"/>
+        </w:rPr>
+      </w:pPr>
+      <w:r>
+        <w:rPr>
+          <w:color w:val="FF0000"/>
           <w:lang w:val="fr-BE"/>
         </w:rPr>
         <w:t xml:space="preserve">L'ensemble des fréquences étant infini (et même non dénombrable) il convient de se restreindre ce qui est rendu possible par le fait que ni l'œil ni l'oreille ne possèdent un pouvoir de résolution infini. Il en résulte qu'une pixellisation de l'image et du son est possible qui discrétise l'objet visuel ou sonore. La pixellisation de l'image est connue de tous et elle se comprend d'autant plus facilement qu'elle se satisfait d'un cadre souvent rectangulaire également partitionné dans les deux directions spatiales x et y. </w:t>
@@ -4038,11 +4064,13 @@
     <w:p>
       <w:pPr>
         <w:rPr>
-          <w:lang w:val="fr-BE"/>
-        </w:rPr>
-      </w:pPr>
-      <w:r>
-        <w:rPr>
+          <w:color w:val="FF0000"/>
+          <w:lang w:val="fr-BE"/>
+        </w:rPr>
+      </w:pPr>
+      <w:r>
+        <w:rPr>
+          <w:color w:val="FF0000"/>
           <w:lang w:val="fr-BE"/>
         </w:rPr>
         <w:t xml:space="preserve">La pixellisation </w:t>
@@ -4050,110 +4078,142 @@
       <w:proofErr w:type="gramStart"/>
       <w:r>
         <w:rPr>
+          <w:color w:val="FF0000"/>
           <w:lang w:val="fr-BE"/>
         </w:rPr>
         <w:t xml:space="preserve">de </w:t>
       </w:r>
       <w:r>
         <w:rPr>
+          <w:color w:val="FF0000"/>
           <w:lang w:val="fr-BE"/>
         </w:rPr>
         <w:t>la gammes</w:t>
       </w:r>
+      <w:r>
+        <w:rPr>
+          <w:color w:val="FF0000"/>
+          <w:lang w:val="fr-BE"/>
+        </w:rPr>
+        <w:t xml:space="preserve"> sonore</w:t>
+      </w:r>
+      <w:proofErr w:type="gramEnd"/>
+      <w:r>
+        <w:rPr>
+          <w:color w:val="FF0000"/>
+          <w:lang w:val="fr-BE"/>
+        </w:rPr>
+        <w:t xml:space="preserve"> est éventuellement plus délicate. Une solution confortable mais imparfaite a tôt été mise en place à l'époque de Bach qui consiste à partitionner la plage des fréquences audibles en n'en retenant qu'un échantillonnage disposé en progression géométrique de raison 2</w:t>
+      </w:r>
+      <w:r>
+        <w:rPr>
+          <w:color w:val="FF0000"/>
+          <w:vertAlign w:val="superscript"/>
+          <w:lang w:val="fr-BE"/>
+        </w:rPr>
+        <w:t>1/12</w:t>
+      </w:r>
+      <w:r>
+        <w:rPr>
+          <w:color w:val="FF0000"/>
+          <w:lang w:val="fr-BE"/>
+        </w:rPr>
+        <w:t>. La raison pour laquelle la progression est géométrique et non arithmétique ou n'importe quoi d'autre est liée à la physiologie de l'oreille qui perçoit les sons de façon logarithmique, c'est le phénomène d'octave.</w:t>
+      </w:r>
+    </w:p>
+    <w:p>
+      <w:pPr>
+        <w:rPr>
+          <w:color w:val="FF0000"/>
+          <w:lang w:val="fr-BE"/>
+        </w:rPr>
+      </w:pPr>
+    </w:p>
+    <w:p>
+      <w:pPr>
+        <w:rPr>
+          <w:color w:val="FF0000"/>
+          <w:lang w:val="fr-BE"/>
+        </w:rPr>
+      </w:pPr>
+      <w:r>
+        <w:rPr>
+          <w:color w:val="FF0000"/>
+          <w:lang w:val="fr-BE"/>
+        </w:rPr>
+        <w:t>L'art musical présente cette particularité d'exiger le concours de trois partenaires égaux : le compositeur, l'interprète et l'auditeur.</w:t>
+      </w:r>
+    </w:p>
+    <w:p>
+      <w:pPr>
+        <w:rPr>
+          <w:color w:val="FF0000"/>
+          <w:lang w:val="fr-BE"/>
+        </w:rPr>
+      </w:pPr>
+    </w:p>
+    <w:p>
+      <w:pPr>
+        <w:rPr>
+          <w:color w:val="FF0000"/>
+          <w:lang w:val="fr-BE"/>
+        </w:rPr>
+      </w:pPr>
+    </w:p>
+    <w:p>
+      <w:pPr>
+        <w:rPr>
+          <w:i/>
+          <w:color w:val="FF0000"/>
+          <w:lang w:val="fr-BE"/>
+        </w:rPr>
+      </w:pPr>
+      <w:r>
+        <w:rPr>
+          <w:i/>
+          <w:color w:val="FF0000"/>
+          <w:lang w:val="fr-BE"/>
+        </w:rPr>
+        <w:t xml:space="preserve">Le peintre agit très différemment lui qui ne dispose que d'une octave même pas complète allant du rouge au violet en passant par toutes les couleurs de l'arc-en-ciel. Il explore en conséquence l'infinité des nuances intermédiaires dans le cadre d'un continuum. Rien en théorie n'empêcherait le musicien gourmand d'en faire autant en explorant les quarts voire </w:t>
+      </w:r>
       <w:bookmarkStart w:id="0" w:name="_GoBack"/>
+      <w:r>
+        <w:rPr>
+          <w:i/>
+          <w:color w:val="FF0000"/>
+          <w:lang w:val="fr-BE"/>
+        </w:rPr>
+        <w:t xml:space="preserve">les seizièmes de tons. Ce genre d'expérience (courante dans le monde arabe) a effectivement </w:t>
+      </w:r>
       <w:bookmarkEnd w:id="0"/>
       <w:r>
         <w:rPr>
-          <w:lang w:val="fr-BE"/>
-        </w:rPr>
-        <w:t xml:space="preserve"> sonore</w:t>
-      </w:r>
-      <w:proofErr w:type="gramEnd"/>
-      <w:r>
-        <w:rPr>
-          <w:lang w:val="fr-BE"/>
-        </w:rPr>
-        <w:t xml:space="preserve"> est éventuellement plus délicate. Une solution confortable mais imparfaite a tôt été mise en place à l'époque de Bach qui consiste à partitionner la plage des fréquences audibles en n'en retenant qu'un échantillonnage disposé en progression géométrique de raison 2</w:t>
-      </w:r>
-      <w:r>
-        <w:rPr>
-          <w:vertAlign w:val="superscript"/>
-          <w:lang w:val="fr-BE"/>
-        </w:rPr>
-        <w:t>1/12</w:t>
-      </w:r>
-      <w:r>
-        <w:rPr>
-          <w:lang w:val="fr-BE"/>
-        </w:rPr>
-        <w:t>. La raison pour laquelle la progression est géométrique et non arithmétique ou n'importe quoi d'autre est liée à la physiologie de l'oreille qui perçoit les sons de façon logarithmique, c'est le phénomène d'octave.</w:t>
-      </w:r>
-    </w:p>
-    <w:p>
-      <w:pPr>
-        <w:rPr>
-          <w:lang w:val="fr-BE"/>
-        </w:rPr>
-      </w:pPr>
-    </w:p>
-    <w:p>
-      <w:pPr>
-        <w:rPr>
-          <w:lang w:val="fr-BE"/>
-        </w:rPr>
-      </w:pPr>
-      <w:r>
-        <w:rPr>
-          <w:lang w:val="fr-BE"/>
-        </w:rPr>
-        <w:t>L'art musical présente cette particularité d'exiger le concours de trois partenaires égaux : le compositeur, l'interprète et l'auditeur.</w:t>
-      </w:r>
-    </w:p>
-    <w:p>
-      <w:pPr>
-        <w:rPr>
-          <w:lang w:val="fr-BE"/>
-        </w:rPr>
-      </w:pPr>
-    </w:p>
-    <w:p>
-      <w:pPr>
-        <w:rPr>
-          <w:lang w:val="fr-BE"/>
-        </w:rPr>
-      </w:pPr>
-    </w:p>
-    <w:p>
-      <w:pPr>
-        <w:rPr>
           <w:i/>
-          <w:lang w:val="fr-BE"/>
-        </w:rPr>
-      </w:pPr>
-      <w:r>
+          <w:color w:val="FF0000"/>
+          <w:lang w:val="fr-BE"/>
+        </w:rPr>
+        <w:t>ponctuellement été tenté en musique savante occidentale (Aloïs Haba) mais elle ne s'est nulle part imposée comme indispensable.</w:t>
+      </w:r>
+    </w:p>
+    <w:p>
+      <w:pPr>
         <w:rPr>
           <w:i/>
-          <w:lang w:val="fr-BE"/>
-        </w:rPr>
-        <w:t>Le peintre agit très différemment lui qui ne dispose que d'une octave même pas complète allant du rouge au violet en passant par toutes les couleurs de l'arc-en-ciel. Il explore en conséquence l'infinité des nuances intermédiaires dans le cadre d'un continuum. Rien en théorie n'empêcherait le musicien gourmand d'en faire autant en explorant les quarts voire les seizièmes de tons. Ce genre d'expérience (courante dans le monde arabe) a effectivement ponctuellement été tenté en musique savante occidentale (Aloïs Haba) mais elle ne s'est nulle part imposée comme indispensable.</w:t>
-      </w:r>
-    </w:p>
-    <w:p>
-      <w:pPr>
-        <w:rPr>
-          <w:i/>
-          <w:lang w:val="fr-BE"/>
-        </w:rPr>
-      </w:pPr>
-    </w:p>
-    <w:p>
-      <w:pPr>
-        <w:rPr>
-          <w:lang w:val="fr-BE"/>
-        </w:rPr>
-      </w:pPr>
-      <w:r>
-        <w:rPr>
+          <w:color w:val="FF0000"/>
+          <w:lang w:val="fr-BE"/>
+        </w:rPr>
+      </w:pPr>
+    </w:p>
+    <w:p>
+      <w:pPr>
+        <w:rPr>
+          <w:color w:val="FF0000"/>
+          <w:lang w:val="fr-BE"/>
+        </w:rPr>
+      </w:pPr>
+      <w:r>
+        <w:rPr>
+          <w:color w:val="FF0000"/>
           <w:lang w:val="fr-BE"/>
         </w:rPr>
         <w:t xml:space="preserve">Il existe une autre différence entre ces deux arts, qui tient au rôle joué par le facteur temps. Le temps ne joue aucun rôle en peinture : la toile achevée l'est une fois pour toutes aux réfections ultérieures près. Il en va tout autrement en musique. </w:t>
@@ -4812,16 +4872,8 @@
         <w:rPr>
           <w:lang w:val="fr-BE"/>
         </w:rPr>
-        <w:t xml:space="preserve"> ou de James </w:t>
-      </w:r>
-      <w:proofErr w:type="spellStart"/>
-      <w:r>
-        <w:rPr>
-          <w:lang w:val="fr-BE"/>
-        </w:rPr>
-        <w:t>MacMillan</w:t>
-      </w:r>
-      <w:proofErr w:type="spellEnd"/>
+        <w:t xml:space="preserve"> ou de James MacMillan</w:t>
+      </w:r>
     </w:p>
     <w:p>
       <w:pPr>
@@ -6291,7 +6343,7 @@
           <w:rPr>
             <w:noProof/>
           </w:rPr>
-          <w:t>6</w:t>
+          <w:t>15</w:t>
         </w:r>
         <w:r>
           <w:fldChar w:fldCharType="end"/>
